--- a/Seminarski 3/Seminarski 3.docx
+++ b/Seminarski 3/Seminarski 3.docx
@@ -2613,7 +2613,10 @@
       </w:r>
       <w:proofErr w:type="spellStart"/>
       <w:r>
-        <w:t>dodata</w:t>
+        <w:t>dodat</w:t>
+      </w:r>
+      <w:r>
+        <w:t>na</w:t>
       </w:r>
       <w:proofErr w:type="spellEnd"/>
       <w:r>
@@ -3013,9 +3016,6 @@
       <w:r>
         <w:t>visok</w:t>
       </w:r>
-      <w:r>
-        <w:t>i</w:t>
-      </w:r>
       <w:proofErr w:type="spellEnd"/>
       <w:r>
         <w:t xml:space="preserve"> </w:t>
@@ -4346,14 +4346,6 @@
       </w:r>
       <w:proofErr w:type="spellStart"/>
       <w:r>
-        <w:t>motora</w:t>
-      </w:r>
-      <w:proofErr w:type="spellEnd"/>
-      <w:r>
-        <w:t xml:space="preserve"> </w:t>
-      </w:r>
-      <w:proofErr w:type="spellStart"/>
-      <w:r>
         <w:t>samog</w:t>
       </w:r>
       <w:proofErr w:type="spellEnd"/>
@@ -5636,9 +5628,6 @@
       <w:r>
         <w:t xml:space="preserve"> </w:t>
       </w:r>
-      <w:r>
-        <w:t xml:space="preserve"> </w:t>
-      </w:r>
       <w:proofErr w:type="spellStart"/>
       <w:r>
         <w:t>servera</w:t>
@@ -6001,12 +5990,17 @@
         <w:t xml:space="preserve"> </w:t>
       </w:r>
       <w:proofErr w:type="spellStart"/>
+      <w:proofErr w:type="gramStart"/>
       <w:r>
         <w:t>memorija</w:t>
       </w:r>
       <w:proofErr w:type="spellEnd"/>
       <w:r>
-        <w:t xml:space="preserve">“) je </w:t>
+        <w:t>“</w:t>
+      </w:r>
+      <w:proofErr w:type="gramEnd"/>
+      <w:r>
+        <w:t xml:space="preserve">) je </w:t>
       </w:r>
       <w:proofErr w:type="spellStart"/>
       <w:r>
@@ -6304,6 +6298,7 @@
       <w:r>
         <w:t xml:space="preserve"> </w:t>
       </w:r>
+      <w:bookmarkStart w:id="3" w:name="_GoBack"/>
       <w:r>
         <w:rPr>
           <w:b/>
@@ -6321,7 +6316,11 @@
       </w:r>
       <w:proofErr w:type="spellEnd"/>
       <w:r>
-        <w:t xml:space="preserve"> za Redis, </w:t>
+        <w:t xml:space="preserve"> </w:t>
+      </w:r>
+      <w:bookmarkEnd w:id="3"/>
+      <w:r>
+        <w:t xml:space="preserve">za Redis, </w:t>
       </w:r>
       <w:proofErr w:type="spellStart"/>
       <w:r>
@@ -6466,7 +6465,7 @@
       </w:r>
       <w:proofErr w:type="spellStart"/>
       <w:r>
-        <w:t>razmera</w:t>
+        <w:t>slučajeva</w:t>
       </w:r>
       <w:proofErr w:type="spellEnd"/>
       <w:r>
@@ -6697,6 +6696,7 @@
         <w:t xml:space="preserve"> </w:t>
       </w:r>
       <w:proofErr w:type="spellStart"/>
+      <w:proofErr w:type="gramStart"/>
       <w:r>
         <w:t>koji</w:t>
       </w:r>
@@ -6709,6 +6709,7 @@
         <w:t>mogu</w:t>
       </w:r>
       <w:proofErr w:type="spellEnd"/>
+      <w:proofErr w:type="gramEnd"/>
       <w:r>
         <w:t xml:space="preserve"> </w:t>
       </w:r>
@@ -6718,7 +6719,18 @@
       </w:r>
       <w:proofErr w:type="spellEnd"/>
       <w:r>
-        <w:t xml:space="preserve"> vase </w:t>
+        <w:t xml:space="preserve"> </w:t>
+      </w:r>
+      <w:proofErr w:type="spellStart"/>
+      <w:r>
+        <w:t>va</w:t>
+      </w:r>
+      <w:r>
+        <w:t>ši</w:t>
+      </w:r>
+      <w:proofErr w:type="spellEnd"/>
+      <w:r>
+        <w:t xml:space="preserve"> </w:t>
       </w:r>
       <w:proofErr w:type="spellStart"/>
       <w:r>
@@ -7224,7 +7236,7 @@
           <w:numId w:val="8"/>
         </w:numPr>
       </w:pPr>
-      <w:bookmarkStart w:id="3" w:name="_Toc44025691"/>
+      <w:bookmarkStart w:id="4" w:name="_Toc44025691"/>
       <w:proofErr w:type="spellStart"/>
       <w:r>
         <w:lastRenderedPageBreak/>
@@ -7238,7 +7250,7 @@
       <w:r>
         <w:t>keširanje</w:t>
       </w:r>
-      <w:bookmarkEnd w:id="3"/>
+      <w:bookmarkEnd w:id="4"/>
       <w:proofErr w:type="spellEnd"/>
     </w:p>
     <w:p>
@@ -7416,7 +7428,7 @@
         <w:rPr>
           <w:lang w:val="sr-Latn-RS"/>
         </w:rPr>
-        <w:t>kešu se ažurira nakon</w:t>
+        <w:t>keš se ažurira nakon</w:t>
       </w:r>
       <w:r>
         <w:rPr>
@@ -7621,7 +7633,7 @@
           <w:lang w:val="sr-Latn-RS"/>
         </w:rPr>
       </w:pPr>
-      <w:bookmarkStart w:id="4" w:name="_Toc44025692"/>
+      <w:bookmarkStart w:id="5" w:name="_Toc44025692"/>
       <w:r>
         <w:rPr>
           <w:lang w:val="sr-Latn-RS"/>
@@ -7629,7 +7641,7 @@
         <w:lastRenderedPageBreak/>
         <w:t>Cache-Aside (Lazy Loading)</w:t>
       </w:r>
-      <w:bookmarkEnd w:id="4"/>
+      <w:bookmarkEnd w:id="5"/>
     </w:p>
     <w:p>
       <w:pPr>
@@ -8326,14 +8338,6 @@
       </w:r>
       <w:proofErr w:type="spellEnd"/>
       <w:r>
-        <w:t xml:space="preserve"> u </w:t>
-      </w:r>
-      <w:proofErr w:type="spellStart"/>
-      <w:r>
-        <w:t>kešu</w:t>
-      </w:r>
-      <w:proofErr w:type="spellEnd"/>
-      <w:r>
         <w:t xml:space="preserve">, </w:t>
       </w:r>
       <w:r>
@@ -8495,11 +8499,11 @@
           <w:numId w:val="8"/>
         </w:numPr>
       </w:pPr>
-      <w:bookmarkStart w:id="5" w:name="_Toc44025693"/>
+      <w:bookmarkStart w:id="6" w:name="_Toc44025693"/>
       <w:r>
         <w:t>Write-Through</w:t>
       </w:r>
-      <w:bookmarkEnd w:id="5"/>
+      <w:bookmarkEnd w:id="6"/>
     </w:p>
     <w:p>
       <w:pPr>
@@ -8584,7 +8588,15 @@
       </w:r>
       <w:proofErr w:type="spellEnd"/>
       <w:r>
-        <w:t xml:space="preserve"> lazy-loading </w:t>
+        <w:t xml:space="preserve"> </w:t>
+      </w:r>
+      <w:proofErr w:type="gramStart"/>
+      <w:r>
+        <w:t>lazy-loading</w:t>
+      </w:r>
+      <w:proofErr w:type="gramEnd"/>
+      <w:r>
+        <w:t xml:space="preserve"> </w:t>
       </w:r>
       <w:proofErr w:type="spellStart"/>
       <w:r>
@@ -8819,12 +8831,12 @@
       <w:r>
         <w:t xml:space="preserve"> </w:t>
       </w:r>
-      <w:r>
-        <w:pgNum/>
-      </w:r>
-      <w:proofErr w:type="spellStart"/>
-      <w:r>
-        <w:t>rocess</w:t>
+      <w:proofErr w:type="spellStart"/>
+      <w:r>
+        <w:t>p</w:t>
+      </w:r>
+      <w:r>
+        <w:t>roces</w:t>
       </w:r>
       <w:proofErr w:type="spellEnd"/>
       <w:r>
@@ -9077,7 +9089,18 @@
       </w:r>
       <w:proofErr w:type="spellEnd"/>
       <w:r>
-        <w:t xml:space="preserve"> lazy loading. </w:t>
+        <w:t xml:space="preserve"> lazy loading</w:t>
+      </w:r>
+      <w:r>
+        <w:t xml:space="preserve"> </w:t>
+      </w:r>
+      <w:proofErr w:type="spellStart"/>
+      <w:r>
+        <w:t>strategijom</w:t>
+      </w:r>
+      <w:proofErr w:type="spellEnd"/>
+      <w:r>
+        <w:t xml:space="preserve">. </w:t>
       </w:r>
       <w:proofErr w:type="spellStart"/>
       <w:r>
@@ -9165,11 +9188,22 @@
       </w:r>
       <w:proofErr w:type="spellEnd"/>
       <w:r>
-        <w:t xml:space="preserve"> je </w:t>
-      </w:r>
-      <w:proofErr w:type="spellStart"/>
-      <w:r>
-        <w:t>istekao</w:t>
+        <w:t xml:space="preserve"> je</w:t>
+      </w:r>
+      <w:r>
+        <w:t xml:space="preserve"> </w:t>
+      </w:r>
+      <w:proofErr w:type="spellStart"/>
+      <w:r>
+        <w:t>podatak</w:t>
+      </w:r>
+      <w:proofErr w:type="spellEnd"/>
+      <w:r>
+        <w:t xml:space="preserve"> i</w:t>
+      </w:r>
+      <w:proofErr w:type="spellStart"/>
+      <w:r>
+        <w:t>stekao</w:t>
       </w:r>
       <w:proofErr w:type="spellEnd"/>
       <w:r>
@@ -9189,7 +9223,7 @@
       </w:r>
       <w:proofErr w:type="spellEnd"/>
       <w:r>
-        <w:t xml:space="preserve"> se za </w:t>
+        <w:t xml:space="preserve"> </w:t>
       </w:r>
       <w:proofErr w:type="spellStart"/>
       <w:r>
@@ -9582,13 +9616,11 @@
       </w:r>
       <w:proofErr w:type="spellEnd"/>
       <w:r>
-        <w:t xml:space="preserve"> write-</w:t>
-      </w:r>
-      <w:proofErr w:type="spellStart"/>
-      <w:r>
-        <w:t>throug</w:t>
-      </w:r>
-      <w:proofErr w:type="spellEnd"/>
+        <w:t xml:space="preserve"> write-throug</w:t>
+      </w:r>
+      <w:r>
+        <w:t>h</w:t>
+      </w:r>
       <w:r>
         <w:t xml:space="preserve"> </w:t>
       </w:r>
@@ -9877,6 +9909,14 @@
       <w:proofErr w:type="spellStart"/>
       <w:r>
         <w:t>čuvanje</w:t>
+      </w:r>
+      <w:proofErr w:type="spellEnd"/>
+      <w:r>
+        <w:t xml:space="preserve"> </w:t>
+      </w:r>
+      <w:proofErr w:type="spellStart"/>
+      <w:r>
+        <w:t>unutar</w:t>
       </w:r>
       <w:proofErr w:type="spellEnd"/>
       <w:r>
@@ -9911,7 +9951,7 @@
           <w:lang w:val="sr-Latn-RS"/>
         </w:rPr>
       </w:pPr>
-      <w:bookmarkStart w:id="6" w:name="_Toc44025694"/>
+      <w:bookmarkStart w:id="7" w:name="_Toc44025694"/>
       <w:proofErr w:type="spellStart"/>
       <w:r>
         <w:lastRenderedPageBreak/>
@@ -9932,7 +9972,7 @@
         </w:rPr>
         <w:t>š memorije</w:t>
       </w:r>
-      <w:bookmarkEnd w:id="6"/>
+      <w:bookmarkEnd w:id="7"/>
     </w:p>
     <w:p>
       <w:proofErr w:type="spellStart"/>
@@ -10934,9 +10974,11 @@
       <w:r>
         <w:t xml:space="preserve"> </w:t>
       </w:r>
+      <w:proofErr w:type="gramStart"/>
       <w:r>
         <w:t>a</w:t>
       </w:r>
+      <w:proofErr w:type="gramEnd"/>
       <w:r>
         <w:t xml:space="preserve"> </w:t>
       </w:r>
@@ -11211,8 +11253,6 @@
       <w:r>
         <w:t>ltovati</w:t>
       </w:r>
-      <w:bookmarkStart w:id="7" w:name="_GoBack"/>
-      <w:bookmarkEnd w:id="7"/>
       <w:proofErr w:type="spellEnd"/>
       <w:r>
         <w:t xml:space="preserve"> </w:t>
@@ -12101,9 +12141,14 @@
       </w:r>
       <w:proofErr w:type="spellEnd"/>
       <w:r>
-        <w:t xml:space="preserve"> and Self-Managed  Redis</w:t>
+        <w:t xml:space="preserve"> and Self-</w:t>
+      </w:r>
+      <w:proofErr w:type="gramStart"/>
+      <w:r>
+        <w:t>Managed  Redis</w:t>
       </w:r>
       <w:bookmarkEnd w:id="8"/>
+      <w:proofErr w:type="gramEnd"/>
     </w:p>
     <w:p>
       <w:r>
@@ -13132,6 +13177,7 @@
         <w:t xml:space="preserve"> </w:t>
       </w:r>
       <w:proofErr w:type="spellStart"/>
+      <w:proofErr w:type="gramStart"/>
       <w:r>
         <w:t>iseljenja</w:t>
       </w:r>
@@ -13147,6 +13193,7 @@
         <w:t>limiti</w:t>
       </w:r>
       <w:proofErr w:type="spellEnd"/>
+      <w:proofErr w:type="gramEnd"/>
       <w:r>
         <w:t xml:space="preserve"> </w:t>
       </w:r>
@@ -13175,16 +13222,13 @@
           <w:numId w:val="20"/>
         </w:numPr>
       </w:pPr>
-      <w:r>
-        <w:t>S</w:t>
-      </w:r>
-      <w:proofErr w:type="spellStart"/>
-      <w:r>
-        <w:t xml:space="preserve">posobnost </w:t>
-      </w:r>
-      <w:proofErr w:type="spellEnd"/>
-      <w:r>
-        <w:t xml:space="preserve">za </w:t>
+      <w:proofErr w:type="spellStart"/>
+      <w:r>
+        <w:t>Sposobnost</w:t>
+      </w:r>
+      <w:proofErr w:type="spellEnd"/>
+      <w:r>
+        <w:t xml:space="preserve"> za </w:t>
       </w:r>
       <w:proofErr w:type="spellStart"/>
       <w:r>
@@ -13784,7 +13828,7 @@
       </w:r>
       <w:proofErr w:type="spellEnd"/>
       <w:r>
-        <w:t xml:space="preserve">  </w:t>
+        <w:t xml:space="preserve"> </w:t>
       </w:r>
       <w:proofErr w:type="spellStart"/>
       <w:r>
@@ -13996,7 +14040,15 @@
       </w:r>
       <w:proofErr w:type="spellEnd"/>
       <w:r>
-        <w:t xml:space="preserve">. Primeri  </w:t>
+        <w:t xml:space="preserve">. </w:t>
+      </w:r>
+      <w:proofErr w:type="spellStart"/>
+      <w:r>
+        <w:t>Primeri</w:t>
+      </w:r>
+      <w:proofErr w:type="spellEnd"/>
+      <w:r>
+        <w:t xml:space="preserve"> </w:t>
       </w:r>
       <w:proofErr w:type="spellStart"/>
       <w:r>
@@ -14023,11 +14075,16 @@
       </w:r>
       <w:proofErr w:type="spellEnd"/>
       <w:r>
-        <w:t xml:space="preserve"> bibliotek</w:t>
+        <w:t xml:space="preserve"> </w:t>
+      </w:r>
+      <w:proofErr w:type="spellStart"/>
+      <w:r>
+        <w:t>bibliotek</w:t>
       </w:r>
       <w:r>
         <w:t>u</w:t>
       </w:r>
+      <w:proofErr w:type="spellEnd"/>
       <w:r>
         <w:t xml:space="preserve"> za </w:t>
       </w:r>
@@ -14361,6 +14418,9 @@
     </w:p>
     <w:p>
       <w:r>
+        <w:rPr>
+          <w:noProof/>
+        </w:rPr>
         <w:drawing>
           <wp:inline distT="0" distB="0" distL="0" distR="0" wp14:anchorId="7BC97036" wp14:editId="689A69B5">
             <wp:extent cx="5943600" cy="2333625"/>
@@ -14857,19 +14917,26 @@
         <w:rPr>
           <w:rFonts w:cs="Times New Roman"/>
         </w:rPr>
-        <w:t xml:space="preserve"> za </w:t>
-      </w:r>
+        <w:t xml:space="preserve"> </w:t>
+      </w:r>
+      <w:proofErr w:type="gramStart"/>
       <w:r>
         <w:rPr>
           <w:rFonts w:cs="Times New Roman"/>
         </w:rPr>
-        <w:t xml:space="preserve"> </w:t>
-      </w:r>
-      <w:proofErr w:type="spellStart"/>
+        <w:t xml:space="preserve">za </w:t>
+      </w:r>
       <w:r>
         <w:rPr>
           <w:rFonts w:cs="Times New Roman"/>
         </w:rPr>
+        <w:t xml:space="preserve"> </w:t>
+      </w:r>
+      <w:proofErr w:type="spellStart"/>
+      <w:r>
+        <w:rPr>
+          <w:rFonts w:cs="Times New Roman"/>
+        </w:rPr>
         <w:t>implementacij</w:t>
       </w:r>
       <w:r>
@@ -14879,6 +14946,7 @@
         <w:t>u</w:t>
       </w:r>
       <w:proofErr w:type="spellEnd"/>
+      <w:proofErr w:type="gramEnd"/>
       <w:r>
         <w:rPr>
           <w:rFonts w:cs="Times New Roman"/>
@@ -15895,6 +15963,9 @@
     </w:p>
     <w:p>
       <w:r>
+        <w:rPr>
+          <w:noProof/>
+        </w:rPr>
         <w:drawing>
           <wp:anchor distT="0" distB="0" distL="114300" distR="114300" simplePos="0" relativeHeight="251659264" behindDoc="0" locked="0" layoutInCell="1" allowOverlap="1" wp14:anchorId="05A70B33" wp14:editId="5BEDA91A">
             <wp:simplePos x="0" y="0"/>
@@ -16756,6 +16827,7 @@
         <w:t xml:space="preserve"> </w:t>
       </w:r>
       <w:proofErr w:type="spellStart"/>
+      <w:proofErr w:type="gramStart"/>
       <w:r>
         <w:t>izvrši</w:t>
       </w:r>
@@ -16771,6 +16843,7 @@
         <w:t>vrši</w:t>
       </w:r>
       <w:proofErr w:type="spellEnd"/>
+      <w:proofErr w:type="gramEnd"/>
       <w:r>
         <w:t xml:space="preserve"> se </w:t>
       </w:r>
@@ -16791,11 +16864,11 @@
       </w:r>
       <w:proofErr w:type="spellEnd"/>
       <w:r>
-        <w:t xml:space="preserve"> o</w:t>
-      </w:r>
-      <w:proofErr w:type="spellStart"/>
-      <w:r>
-        <w:t>dmah</w:t>
+        <w:t xml:space="preserve"> </w:t>
+      </w:r>
+      <w:proofErr w:type="spellStart"/>
+      <w:r>
+        <w:t>odmah</w:t>
       </w:r>
       <w:proofErr w:type="spellEnd"/>
       <w:r>
@@ -17092,6 +17165,7 @@
         <w:t xml:space="preserve"> </w:t>
       </w:r>
       <w:proofErr w:type="spellStart"/>
+      <w:proofErr w:type="gramStart"/>
       <w:r>
         <w:t>metod</w:t>
       </w:r>
@@ -17100,7 +17174,11 @@
       </w:r>
       <w:proofErr w:type="spellEnd"/>
       <w:r>
-        <w:t xml:space="preserve">  bi </w:t>
+        <w:t xml:space="preserve">  bi</w:t>
+      </w:r>
+      <w:proofErr w:type="gramEnd"/>
+      <w:r>
+        <w:t xml:space="preserve"> </w:t>
       </w:r>
       <w:proofErr w:type="spellStart"/>
       <w:r>
@@ -17129,6 +17207,9 @@
     </w:p>
     <w:p>
       <w:r>
+        <w:rPr>
+          <w:noProof/>
+        </w:rPr>
         <w:drawing>
           <wp:inline distT="0" distB="0" distL="0" distR="0" wp14:anchorId="0B223887" wp14:editId="007BB603">
             <wp:extent cx="5943600" cy="610235"/>
@@ -17279,6 +17360,7 @@
         <w:t xml:space="preserve"> </w:t>
       </w:r>
       <w:proofErr w:type="spellStart"/>
+      <w:proofErr w:type="gramStart"/>
       <w:r>
         <w:t>implementacije</w:t>
       </w:r>
@@ -17294,6 +17376,7 @@
         <w:t>a</w:t>
       </w:r>
       <w:proofErr w:type="spellEnd"/>
+      <w:proofErr w:type="gramEnd"/>
       <w:r>
         <w:t xml:space="preserve">. Pod </w:t>
       </w:r>
@@ -17341,11 +17424,11 @@
         <w:t>QL</w:t>
       </w:r>
       <w:r>
-        <w:t xml:space="preserve"> k</w:t>
-      </w:r>
-      <w:proofErr w:type="spellStart"/>
-      <w:r>
-        <w:t>ljuč</w:t>
+        <w:t xml:space="preserve"> </w:t>
+      </w:r>
+      <w:proofErr w:type="spellStart"/>
+      <w:r>
+        <w:t>ključ</w:t>
       </w:r>
       <w:proofErr w:type="spellEnd"/>
       <w:r>
@@ -17418,6 +17501,9 @@
     </w:p>
     <w:p>
       <w:r>
+        <w:rPr>
+          <w:noProof/>
+        </w:rPr>
         <w:lastRenderedPageBreak/>
         <w:drawing>
           <wp:inline distT="0" distB="0" distL="0" distR="0" wp14:anchorId="26FCA23F" wp14:editId="68C6B115">
@@ -17947,12 +18033,21 @@
         <w:t xml:space="preserve">: </w:t>
       </w:r>
       <w:proofErr w:type="spellStart"/>
+      <w:proofErr w:type="gramStart"/>
       <w:r>
         <w:rPr>
           <w:b/>
           <w:bCs/>
         </w:rPr>
-        <w:t>object:type:id</w:t>
+        <w:t>object:type</w:t>
+      </w:r>
+      <w:proofErr w:type="gramEnd"/>
+      <w:r>
+        <w:rPr>
+          <w:b/>
+          <w:bCs/>
+        </w:rPr>
+        <w:t>:id</w:t>
       </w:r>
       <w:proofErr w:type="spellEnd"/>
     </w:p>
@@ -18265,6 +18360,9 @@
         </w:rPr>
       </w:pPr>
       <w:r>
+        <w:rPr>
+          <w:noProof/>
+        </w:rPr>
         <w:drawing>
           <wp:anchor distT="0" distB="0" distL="114300" distR="114300" simplePos="0" relativeHeight="251660288" behindDoc="0" locked="0" layoutInCell="1" allowOverlap="1" wp14:anchorId="01127BE5" wp14:editId="329F8022">
             <wp:simplePos x="0" y="0"/>
@@ -18694,6 +18792,9 @@
         </w:rPr>
       </w:pPr>
       <w:r>
+        <w:rPr>
+          <w:noProof/>
+        </w:rPr>
         <w:drawing>
           <wp:inline distT="0" distB="0" distL="0" distR="0" wp14:anchorId="607430D5" wp14:editId="0852FBD1">
             <wp:extent cx="5943600" cy="3950970"/>
@@ -22571,7 +22672,7 @@
 </file>
 
 <file path=customXml/itemProps1.xml><?xml version="1.0" encoding="utf-8"?>
-<ds:datastoreItem xmlns:ds="http://schemas.openxmlformats.org/officeDocument/2006/customXml" ds:itemID="{13FA86A7-F416-405D-B03D-4AD1A3DEBEE0}">
+<ds:datastoreItem xmlns:ds="http://schemas.openxmlformats.org/officeDocument/2006/customXml" ds:itemID="{69F4728F-34F4-4B9A-91EB-24E5FE66E6BC}">
   <ds:schemaRefs>
     <ds:schemaRef ds:uri="http://schemas.openxmlformats.org/officeDocument/2006/bibliography"/>
   </ds:schemaRefs>
